--- a/最終発表/最終発表台本(品質).docx
+++ b/最終発表/最終発表台本(品質).docx
@@ -40,11 +40,6 @@
       </w:r>
     </w:p>
     <w:p>
-      <w:pPr>
-        <w:rPr>
-          <w:rFonts w:hint="eastAsia"/>
-        </w:rPr>
-      </w:pPr>
       <w:r>
         <w:rPr>
           <w:rFonts w:hint="eastAsia"/>
@@ -61,11 +56,6 @@
       </w:r>
     </w:p>
     <w:p>
-      <w:pPr>
-        <w:rPr>
-          <w:rFonts w:hint="eastAsia"/>
-        </w:rPr>
-      </w:pPr>
       <w:r>
         <w:rPr>
           <w:rFonts w:hint="eastAsia"/>
@@ -145,7 +135,7 @@
     <w:p>
       <w:pPr>
         <w:rPr>
-          <w:rFonts w:hint="eastAsia"/>
+          <w:b/>
         </w:rPr>
       </w:pPr>
       <w:r>
@@ -158,10 +148,40 @@
         <w:rPr>
           <w:rFonts w:hint="eastAsia"/>
         </w:rPr>
-        <w:t>施策としては，</w:t>
+        <w:t>方法</w:t>
+      </w:r>
+      <w:r>
+        <w:rPr>
+          <w:rFonts w:hint="eastAsia"/>
+        </w:rPr>
+        <w:t>としては，</w:t>
+      </w:r>
+      <w:r>
+        <w:rPr>
+          <w:rFonts w:hint="eastAsia"/>
+        </w:rPr>
+        <w:t>W3C</w:t>
       </w:r>
       <w:bookmarkStart w:id="0" w:name="_GoBack"/>
       <w:bookmarkEnd w:id="0"/>
+      <w:r>
+        <w:rPr>
+          <w:rFonts w:hint="eastAsia"/>
+        </w:rPr>
+        <w:t>の提唱する</w:t>
+      </w:r>
+      <w:r>
+        <w:rPr>
+          <w:rFonts w:hint="eastAsia"/>
+        </w:rPr>
+        <w:t>web</w:t>
+      </w:r>
+      <w:r>
+        <w:rPr>
+          <w:rFonts w:hint="eastAsia"/>
+        </w:rPr>
+        <w:t>コンテンツアクセシビリティガイドラインに則ったアクセシビリティチェックリストをテスト項目に加えるという改善を行います．</w:t>
+      </w:r>
     </w:p>
     <w:sectPr>
       <w:pgSz w:w="11906" w:h="16838"/>
@@ -754,6 +774,7 @@
   <w:style w:type="character" w:default="1" w:styleId="a0">
     <w:name w:val="Default Paragraph Font"/>
     <w:uiPriority w:val="1"/>
+    <w:semiHidden/>
     <w:unhideWhenUsed/>
   </w:style>
   <w:style w:type="table" w:default="1" w:styleId="a1">

--- a/最終発表/最終発表台本(品質).docx
+++ b/最終発表/最終発表台本(品質).docx
@@ -133,11 +133,6 @@
       </w:r>
     </w:p>
     <w:p>
-      <w:pPr>
-        <w:rPr>
-          <w:b/>
-        </w:rPr>
-      </w:pPr>
       <w:r>
         <w:rPr>
           <w:rFonts w:hint="eastAsia"/>
@@ -162,25 +157,478 @@
         </w:rPr>
         <w:t>W3C</w:t>
       </w:r>
+      <w:r>
+        <w:rPr>
+          <w:rFonts w:hint="eastAsia"/>
+        </w:rPr>
+        <w:t>の提唱する</w:t>
+      </w:r>
+      <w:r>
+        <w:rPr>
+          <w:rFonts w:hint="eastAsia"/>
+        </w:rPr>
+        <w:t>web</w:t>
+      </w:r>
+      <w:r>
+        <w:rPr>
+          <w:rFonts w:hint="eastAsia"/>
+        </w:rPr>
+        <w:t>コンテンツアクセシビリティガイドラインに則ったアクセシビリティチェックリストをテスト項目に加えるという改善を行います．</w:t>
+      </w:r>
+    </w:p>
+    <w:p/>
+    <w:p>
+      <w:pPr>
+        <w:pStyle w:val="2"/>
+      </w:pPr>
+      <w:r>
+        <w:rPr>
+          <w:rFonts w:hint="eastAsia"/>
+        </w:rPr>
+        <w:t>コスト</w:t>
+      </w:r>
+    </w:p>
+    <w:p>
+      <w:r>
+        <w:rPr>
+          <w:rFonts w:hint="eastAsia"/>
+        </w:rPr>
+        <w:t>ｓ</w:t>
+      </w:r>
+      <w:r>
+        <w:rPr>
+          <w:rFonts w:hint="eastAsia"/>
+        </w:rPr>
+        <w:t>1</w:t>
+      </w:r>
+    </w:p>
+    <w:p>
+      <w:r>
+        <w:rPr>
+          <w:rFonts w:hint="eastAsia"/>
+        </w:rPr>
+        <w:t>コスト目標では下流工程の想定作業時間は</w:t>
+      </w:r>
+      <w:r>
+        <w:rPr>
+          <w:rFonts w:hint="eastAsia"/>
+        </w:rPr>
+        <w:t>280</w:t>
+      </w:r>
+      <w:r>
+        <w:rPr>
+          <w:rFonts w:hint="eastAsia"/>
+        </w:rPr>
+        <w:t>時間でした。</w:t>
+      </w:r>
+      <w:r>
+        <w:rPr>
+          <w:rFonts w:hint="eastAsia"/>
+        </w:rPr>
+        <w:t>実際に掛かった時間は</w:t>
+      </w:r>
+      <w:r>
+        <w:rPr>
+          <w:rFonts w:hint="eastAsia"/>
+        </w:rPr>
+        <w:t>213</w:t>
+      </w:r>
+      <w:r>
+        <w:rPr>
+          <w:rFonts w:hint="eastAsia"/>
+        </w:rPr>
+        <w:t>時間でした。想定時間内にプロジェクトを終えることができたので成功と言えます。</w:t>
+      </w:r>
+    </w:p>
+    <w:p>
+      <w:r>
+        <w:rPr>
+          <w:rFonts w:hint="eastAsia"/>
+        </w:rPr>
+        <w:t>ｓ</w:t>
+      </w:r>
+      <w:r>
+        <w:rPr>
+          <w:rFonts w:hint="eastAsia"/>
+        </w:rPr>
+        <w:t>2</w:t>
+      </w:r>
+    </w:p>
+    <w:p>
+      <w:pPr>
+        <w:rPr>
+          <w:rFonts w:hint="eastAsia"/>
+        </w:rPr>
+      </w:pPr>
+      <w:r>
+        <w:rPr>
+          <w:rFonts w:hint="eastAsia"/>
+        </w:rPr>
+        <w:t>しかし、</w:t>
+      </w:r>
+      <w:r>
+        <w:rPr>
+          <w:rFonts w:hint="eastAsia"/>
+        </w:rPr>
+        <w:t>成果物ごとでは計画稼働時間が想定稼働時間の見積りと異なりました。原因としては、作業を引きついだ際に成果物ごとのコストの見積の見直しが甘かったためです。</w:t>
+      </w:r>
+    </w:p>
+    <w:p>
+      <w:r>
+        <w:rPr>
+          <w:rFonts w:hint="eastAsia"/>
+        </w:rPr>
+        <w:t>ｓ</w:t>
+      </w:r>
+      <w:r>
+        <w:rPr>
+          <w:rFonts w:hint="eastAsia"/>
+        </w:rPr>
+        <w:t>3</w:t>
+      </w:r>
+    </w:p>
+    <w:p>
+      <w:r>
+        <w:rPr>
+          <w:rFonts w:hint="eastAsia"/>
+        </w:rPr>
+        <w:t>改善案として見積り方法を組み合わせて見直しの精度を上げるを提示します。類推見積りを基本にその他</w:t>
+      </w:r>
+      <w:r>
+        <w:rPr>
+          <w:rFonts w:hint="eastAsia"/>
+        </w:rPr>
+        <w:t>（パラメトリック見積り、ボトムアップ見積り、三点見積り）</w:t>
+      </w:r>
+      <w:r>
+        <w:rPr>
+          <w:rFonts w:hint="eastAsia"/>
+        </w:rPr>
+        <w:t>の見積り方法も使用します。</w:t>
+      </w:r>
+    </w:p>
+    <w:p>
+      <w:pPr>
+        <w:pStyle w:val="2"/>
+      </w:pPr>
+      <w:r>
+        <w:rPr>
+          <w:rFonts w:hint="eastAsia"/>
+        </w:rPr>
+        <w:t>マネジメントレポート</w:t>
+      </w:r>
+    </w:p>
+    <w:p>
+      <w:pPr>
+        <w:ind w:firstLineChars="100" w:firstLine="210"/>
+        <w:rPr>
+          <w:rFonts w:ascii="Century" w:eastAsia="ＭＳ 明朝" w:hAnsi="Century" w:cs="Times New Roman"/>
+        </w:rPr>
+      </w:pPr>
+      <w:r>
+        <w:rPr>
+          <w:rFonts w:hint="eastAsia"/>
+        </w:rPr>
+        <w:t>上流工程で</w:t>
+      </w:r>
+      <w:r>
+        <w:rPr>
+          <w:rFonts w:hint="eastAsia"/>
+        </w:rPr>
+        <w:t>何度も手戻りが発生しており，</w:t>
+      </w:r>
+      <w:r>
+        <w:rPr>
+          <w:rFonts w:hint="eastAsia"/>
+        </w:rPr>
+        <w:t>5</w:t>
+      </w:r>
+      <w:r>
+        <w:rPr>
+          <w:rFonts w:hint="eastAsia"/>
+        </w:rPr>
+        <w:t>月</w:t>
+      </w:r>
+      <w:r>
+        <w:rPr>
+          <w:rFonts w:hint="eastAsia"/>
+        </w:rPr>
+        <w:t>15</w:t>
+      </w:r>
+      <w:r>
+        <w:rPr>
+          <w:rFonts w:hint="eastAsia"/>
+        </w:rPr>
+        <w:t>日まで</w:t>
+      </w:r>
+      <w:r>
+        <w:rPr>
+          <w:rFonts w:hint="eastAsia"/>
+        </w:rPr>
+        <w:t>EV</w:t>
+      </w:r>
+      <w:r>
+        <w:rPr>
+          <w:rFonts w:hint="eastAsia"/>
+        </w:rPr>
+        <w:t>が</w:t>
+      </w:r>
+      <w:r>
+        <w:rPr>
+          <w:rFonts w:hint="eastAsia"/>
+        </w:rPr>
+        <w:t>0</w:t>
+      </w:r>
+      <w:r>
+        <w:rPr>
+          <w:rFonts w:hint="eastAsia"/>
+        </w:rPr>
+        <w:t>の状態が続きました</w:t>
+      </w:r>
+      <w:r>
+        <w:rPr>
+          <w:rFonts w:hint="eastAsia"/>
+        </w:rPr>
+        <w:t>．手戻りの理由としては，システム案その</w:t>
+      </w:r>
+      <w:r>
+        <w:rPr>
+          <w:rFonts w:hint="eastAsia"/>
+        </w:rPr>
+        <w:t>ものが通らずに憲章と要件定義書の書きかえを何度も行ったためです</w:t>
+      </w:r>
+      <w:r>
+        <w:rPr>
+          <w:rFonts w:hint="eastAsia"/>
+        </w:rPr>
+        <w:t>．</w:t>
+      </w:r>
+      <w:r>
+        <w:rPr>
+          <w:rFonts w:hint="eastAsia"/>
+        </w:rPr>
+        <w:t>5</w:t>
+      </w:r>
+      <w:r>
+        <w:rPr>
+          <w:rFonts w:hint="eastAsia"/>
+        </w:rPr>
+        <w:t>月</w:t>
+      </w:r>
+      <w:r>
+        <w:rPr>
+          <w:rFonts w:hint="eastAsia"/>
+        </w:rPr>
+        <w:t>15</w:t>
+      </w:r>
+      <w:r>
+        <w:rPr>
+          <w:rFonts w:hint="eastAsia"/>
+        </w:rPr>
+        <w:t>日以降</w:t>
+      </w:r>
+      <w:r>
+        <w:rPr>
+          <w:rFonts w:hint="eastAsia"/>
+        </w:rPr>
+        <w:t>になってから同時並行的に作業が進み納期には間に合いましたが</w:t>
+      </w:r>
+      <w:r>
+        <w:rPr>
+          <w:rFonts w:hint="eastAsia"/>
+        </w:rPr>
+        <w:t>，ドキュメ</w:t>
+      </w:r>
+      <w:r>
+        <w:rPr>
+          <w:rFonts w:hint="eastAsia"/>
+        </w:rPr>
+        <w:t>ントの品質は低く，下流工程での見直し作業を増加させる要因となりました。</w:t>
+      </w:r>
+      <w:r>
+        <w:rPr>
+          <w:rFonts w:ascii="Century" w:eastAsia="ＭＳ 明朝" w:hAnsi="Century" w:cs="Times New Roman" w:hint="eastAsia"/>
+        </w:rPr>
+        <w:t>またガントチャート・</w:t>
+      </w:r>
+      <w:r>
+        <w:rPr>
+          <w:rFonts w:ascii="Century" w:eastAsia="ＭＳ 明朝" w:hAnsi="Century" w:cs="Times New Roman" w:hint="eastAsia"/>
+        </w:rPr>
+        <w:t>WBS</w:t>
+      </w:r>
+      <w:r>
+        <w:rPr>
+          <w:rFonts w:ascii="Century" w:eastAsia="ＭＳ 明朝" w:hAnsi="Century" w:cs="Times New Roman" w:hint="eastAsia"/>
+        </w:rPr>
+        <w:t>の作成がきちんと行われておらず，スコープに漏れが</w:t>
+      </w:r>
+      <w:r>
+        <w:rPr>
+          <w:rFonts w:ascii="Century" w:eastAsia="ＭＳ 明朝" w:hAnsi="Century" w:cs="Times New Roman" w:hint="eastAsia"/>
+        </w:rPr>
+        <w:lastRenderedPageBreak/>
+        <w:t>あったり，計画時間が妥当ではなかったりしました</w:t>
+      </w:r>
+      <w:r>
+        <w:rPr>
+          <w:rFonts w:ascii="Century" w:eastAsia="ＭＳ 明朝" w:hAnsi="Century" w:cs="Times New Roman" w:hint="eastAsia"/>
+        </w:rPr>
+        <w:t>．</w:t>
+      </w:r>
+      <w:r>
+        <w:rPr>
+          <w:rFonts w:ascii="Century" w:eastAsia="ＭＳ 明朝" w:hAnsi="Century" w:cs="Times New Roman" w:hint="eastAsia"/>
+        </w:rPr>
+        <w:t>改善案としては、まず</w:t>
+      </w:r>
+      <w:r>
+        <w:rPr>
+          <w:rFonts w:hint="eastAsia"/>
+        </w:rPr>
+        <w:t>システム案の考案の際にはシニアマネージャも含めてミーティングをきちんと行い，システムの概要が確定してから作業に入る</w:t>
+      </w:r>
+      <w:r>
+        <w:rPr>
+          <w:rFonts w:hint="eastAsia"/>
+        </w:rPr>
+        <w:t>。次に、</w:t>
+      </w:r>
+      <w:r>
+        <w:rPr>
+          <w:rFonts w:hint="eastAsia"/>
+        </w:rPr>
+        <w:t>WBS</w:t>
+      </w:r>
+      <w:r>
+        <w:rPr>
+          <w:rFonts w:hint="eastAsia"/>
+        </w:rPr>
+        <w:t>をきちんと作り，スコープに漏れがないようにする．また，</w:t>
+      </w:r>
+      <w:r>
+        <w:rPr>
+          <w:rFonts w:hint="eastAsia"/>
+        </w:rPr>
+        <w:t>WBS</w:t>
+      </w:r>
+      <w:r>
+        <w:rPr>
+          <w:rFonts w:hint="eastAsia"/>
+        </w:rPr>
+        <w:t>も他の書類と同様にシニアマネージャのレビューを受けることにより，品質を保つ</w:t>
+      </w:r>
+      <w:r>
+        <w:rPr>
+          <w:rFonts w:hint="eastAsia"/>
+        </w:rPr>
+        <w:t>ようにする。そして</w:t>
+      </w:r>
+      <w:r>
+        <w:rPr>
+          <w:rFonts w:hint="eastAsia"/>
+        </w:rPr>
+        <w:t>ガントチャートで日程計画を作成する際に成果物ごとにどの程度作業が必要なのか見積もって作成することにより，妥当性の高い日程計画を作成する．</w:t>
+      </w:r>
+    </w:p>
+    <w:p/>
+    <w:p>
+      <w:pPr>
+        <w:rPr>
+          <w:rFonts w:hint="eastAsia"/>
+        </w:rPr>
+      </w:pPr>
       <w:bookmarkStart w:id="0" w:name="_GoBack"/>
       <w:bookmarkEnd w:id="0"/>
       <w:r>
         <w:rPr>
           <w:rFonts w:hint="eastAsia"/>
         </w:rPr>
-        <w:t>の提唱する</w:t>
-      </w:r>
-      <w:r>
-        <w:rPr>
-          <w:rFonts w:hint="eastAsia"/>
-        </w:rPr>
-        <w:t>web</w:t>
-      </w:r>
-      <w:r>
-        <w:rPr>
-          <w:rFonts w:hint="eastAsia"/>
-        </w:rPr>
-        <w:t>コンテンツアクセシビリティガイドラインに則ったアクセシビリティチェックリストをテスト項目に加えるという改善を行います．</w:t>
+        <w:t>下流工程では、</w:t>
+      </w:r>
+      <w:r>
+        <w:rPr>
+          <w:rFonts w:hint="eastAsia"/>
+        </w:rPr>
+        <w:t>PM</w:t>
+      </w:r>
+      <w:r>
+        <w:rPr>
+          <w:rFonts w:hint="eastAsia"/>
+        </w:rPr>
+        <w:t>の体調不良と上流工程のマネジメントの失敗により</w:t>
+      </w:r>
+      <w:r>
+        <w:rPr>
+          <w:rFonts w:hint="eastAsia"/>
+        </w:rPr>
+        <w:t>6</w:t>
+      </w:r>
+      <w:r>
+        <w:rPr>
+          <w:rFonts w:hint="eastAsia"/>
+        </w:rPr>
+        <w:t>月</w:t>
+      </w:r>
+      <w:r>
+        <w:rPr>
+          <w:rFonts w:hint="eastAsia"/>
+        </w:rPr>
+        <w:t>26</w:t>
+      </w:r>
+      <w:r>
+        <w:rPr>
+          <w:rFonts w:hint="eastAsia"/>
+        </w:rPr>
+        <w:t>日までに見直しと内部設計書に遅延が発生しました</w:t>
+      </w:r>
+      <w:r>
+        <w:rPr>
+          <w:rFonts w:hint="eastAsia"/>
+        </w:rPr>
+        <w:t xml:space="preserve">．それにより内部設計書とプログラムの作業時間が取れず，　</w:t>
+      </w:r>
+      <w:r>
+        <w:rPr>
+          <w:rFonts w:hint="eastAsia"/>
+        </w:rPr>
+        <w:t>プログラムの品質が低下する事態となりました。　改善案としては、まず</w:t>
+      </w:r>
+      <w:r>
+        <w:rPr>
+          <w:rFonts w:hint="eastAsia"/>
+        </w:rPr>
+        <w:t>リスク摘出をきちんと行い，さらにシニアとのミーティングによりリスク登録簿の</w:t>
+      </w:r>
+      <w:r>
+        <w:rPr>
+          <w:rFonts w:hint="eastAsia"/>
+        </w:rPr>
+        <w:t>完成度をあげます。次に</w:t>
+      </w:r>
+      <w:r>
+        <w:rPr>
+          <w:rFonts w:hint="eastAsia"/>
+        </w:rPr>
+        <w:t>リスク登録簿によって定義されていない</w:t>
+      </w:r>
+      <w:r>
+        <w:rPr>
+          <w:rFonts w:hint="eastAsia"/>
+        </w:rPr>
+        <w:t>リスクが発生した場合でも対応できるようにチームビルディングを行います。そして</w:t>
+      </w:r>
+      <w:r>
+        <w:rPr>
+          <w:rFonts w:hint="eastAsia"/>
+        </w:rPr>
+        <w:t>リスク登録簿によって定義されていないリスクが発生した</w:t>
+      </w:r>
+      <w:r>
+        <w:rPr>
+          <w:rFonts w:hint="eastAsia"/>
+        </w:rPr>
+        <w:t>場合の対処をリスク計画書に記述します。</w:t>
       </w:r>
     </w:p>
     <w:sectPr>
@@ -193,9 +641,133 @@
 </w:document>
 </file>
 
+<file path=word/endnotes.xml><?xml version="1.0" encoding="utf-8"?>
+<w:endnotes xmlns:wpc="http://schemas.microsoft.com/office/word/2010/wordprocessingCanvas" xmlns:mc="http://schemas.openxmlformats.org/markup-compatibility/2006" xmlns:o="urn:schemas-microsoft-com:office:office" xmlns:r="http://schemas.openxmlformats.org/officeDocument/2006/relationships" xmlns:m="http://schemas.openxmlformats.org/officeDocument/2006/math" xmlns:v="urn:schemas-microsoft-com:vml" xmlns:wp14="http://schemas.microsoft.com/office/word/2010/wordprocessingDrawing" xmlns:wp="http://schemas.openxmlformats.org/drawingml/2006/wordprocessingDrawing" xmlns:w10="urn:schemas-microsoft-com:office:word" xmlns:w="http://schemas.openxmlformats.org/wordprocessingml/2006/main" xmlns:w14="http://schemas.microsoft.com/office/word/2010/wordml" xmlns:w15="http://schemas.microsoft.com/office/word/2012/wordml" xmlns:wpg="http://schemas.microsoft.com/office/word/2010/wordprocessingGroup" xmlns:wpi="http://schemas.microsoft.com/office/word/2010/wordprocessingInk" xmlns:wne="http://schemas.microsoft.com/office/word/2006/wordml" xmlns:wps="http://schemas.microsoft.com/office/word/2010/wordprocessingShape" mc:Ignorable="w14 w15 wp14">
+  <w:endnote w:type="separator" w:id="-1">
+    <w:p>
+      <w:r>
+        <w:separator/>
+      </w:r>
+    </w:p>
+  </w:endnote>
+  <w:endnote w:type="continuationSeparator" w:id="0">
+    <w:p>
+      <w:r>
+        <w:continuationSeparator/>
+      </w:r>
+    </w:p>
+  </w:endnote>
+</w:endnotes>
+</file>
+
+<file path=word/footnotes.xml><?xml version="1.0" encoding="utf-8"?>
+<w:footnotes xmlns:wpc="http://schemas.microsoft.com/office/word/2010/wordprocessingCanvas" xmlns:mc="http://schemas.openxmlformats.org/markup-compatibility/2006" xmlns:o="urn:schemas-microsoft-com:office:office" xmlns:r="http://schemas.openxmlformats.org/officeDocument/2006/relationships" xmlns:m="http://schemas.openxmlformats.org/officeDocument/2006/math" xmlns:v="urn:schemas-microsoft-com:vml" xmlns:wp14="http://schemas.microsoft.com/office/word/2010/wordprocessingDrawing" xmlns:wp="http://schemas.openxmlformats.org/drawingml/2006/wordprocessingDrawing" xmlns:w10="urn:schemas-microsoft-com:office:word" xmlns:w="http://schemas.openxmlformats.org/wordprocessingml/2006/main" xmlns:w14="http://schemas.microsoft.com/office/word/2010/wordml" xmlns:w15="http://schemas.microsoft.com/office/word/2012/wordml" xmlns:wpg="http://schemas.microsoft.com/office/word/2010/wordprocessingGroup" xmlns:wpi="http://schemas.microsoft.com/office/word/2010/wordprocessingInk" xmlns:wne="http://schemas.microsoft.com/office/word/2006/wordml" xmlns:wps="http://schemas.microsoft.com/office/word/2010/wordprocessingShape" mc:Ignorable="w14 w15 wp14">
+  <w:footnote w:type="separator" w:id="-1">
+    <w:p>
+      <w:r>
+        <w:separator/>
+      </w:r>
+    </w:p>
+  </w:footnote>
+  <w:footnote w:type="continuationSeparator" w:id="0">
+    <w:p>
+      <w:r>
+        <w:continuationSeparator/>
+      </w:r>
+    </w:p>
+  </w:footnote>
+</w:footnotes>
+</file>
+
 <file path=word/numbering.xml><?xml version="1.0" encoding="utf-8"?>
 <w:numbering xmlns:wpc="http://schemas.microsoft.com/office/word/2010/wordprocessingCanvas" xmlns:mc="http://schemas.openxmlformats.org/markup-compatibility/2006" xmlns:o="urn:schemas-microsoft-com:office:office" xmlns:r="http://schemas.openxmlformats.org/officeDocument/2006/relationships" xmlns:m="http://schemas.openxmlformats.org/officeDocument/2006/math" xmlns:v="urn:schemas-microsoft-com:vml" xmlns:wp14="http://schemas.microsoft.com/office/word/2010/wordprocessingDrawing" xmlns:wp="http://schemas.openxmlformats.org/drawingml/2006/wordprocessingDrawing" xmlns:w10="urn:schemas-microsoft-com:office:word" xmlns:w="http://schemas.openxmlformats.org/wordprocessingml/2006/main" xmlns:w14="http://schemas.microsoft.com/office/word/2010/wordml" xmlns:w15="http://schemas.microsoft.com/office/word/2012/wordml" xmlns:wpg="http://schemas.microsoft.com/office/word/2010/wordprocessingGroup" xmlns:wpi="http://schemas.microsoft.com/office/word/2010/wordprocessingInk" xmlns:wne="http://schemas.microsoft.com/office/word/2006/wordml" xmlns:wps="http://schemas.microsoft.com/office/word/2010/wordprocessingShape" mc:Ignorable="w14 w15 wp14">
   <w:abstractNum w:abstractNumId="0" w15:restartNumberingAfterBreak="0">
+    <w:nsid w:val="1FCC00BA"/>
+    <w:multiLevelType w:val="hybridMultilevel"/>
+    <w:tmpl w:val="2110D6BC"/>
+    <w:lvl w:ilvl="0" w:tplc="0409000F">
+      <w:start w:val="1"/>
+      <w:numFmt w:val="decimal"/>
+      <w:lvlText w:val="%1."/>
+      <w:lvlJc w:val="left"/>
+      <w:pPr>
+        <w:ind w:left="420" w:hanging="420"/>
+      </w:pPr>
+    </w:lvl>
+    <w:lvl w:ilvl="1" w:tplc="04090017" w:tentative="1">
+      <w:start w:val="1"/>
+      <w:numFmt w:val="aiueoFullWidth"/>
+      <w:lvlText w:val="(%2)"/>
+      <w:lvlJc w:val="left"/>
+      <w:pPr>
+        <w:ind w:left="840" w:hanging="420"/>
+      </w:pPr>
+    </w:lvl>
+    <w:lvl w:ilvl="2" w:tplc="04090011" w:tentative="1">
+      <w:start w:val="1"/>
+      <w:numFmt w:val="decimalEnclosedCircle"/>
+      <w:lvlText w:val="%3"/>
+      <w:lvlJc w:val="left"/>
+      <w:pPr>
+        <w:ind w:left="1260" w:hanging="420"/>
+      </w:pPr>
+    </w:lvl>
+    <w:lvl w:ilvl="3" w:tplc="0409000F" w:tentative="1">
+      <w:start w:val="1"/>
+      <w:numFmt w:val="decimal"/>
+      <w:lvlText w:val="%4."/>
+      <w:lvlJc w:val="left"/>
+      <w:pPr>
+        <w:ind w:left="1680" w:hanging="420"/>
+      </w:pPr>
+    </w:lvl>
+    <w:lvl w:ilvl="4" w:tplc="04090017" w:tentative="1">
+      <w:start w:val="1"/>
+      <w:numFmt w:val="aiueoFullWidth"/>
+      <w:lvlText w:val="(%5)"/>
+      <w:lvlJc w:val="left"/>
+      <w:pPr>
+        <w:ind w:left="2100" w:hanging="420"/>
+      </w:pPr>
+    </w:lvl>
+    <w:lvl w:ilvl="5" w:tplc="04090011" w:tentative="1">
+      <w:start w:val="1"/>
+      <w:numFmt w:val="decimalEnclosedCircle"/>
+      <w:lvlText w:val="%6"/>
+      <w:lvlJc w:val="left"/>
+      <w:pPr>
+        <w:ind w:left="2520" w:hanging="420"/>
+      </w:pPr>
+    </w:lvl>
+    <w:lvl w:ilvl="6" w:tplc="0409000F" w:tentative="1">
+      <w:start w:val="1"/>
+      <w:numFmt w:val="decimal"/>
+      <w:lvlText w:val="%7."/>
+      <w:lvlJc w:val="left"/>
+      <w:pPr>
+        <w:ind w:left="2940" w:hanging="420"/>
+      </w:pPr>
+    </w:lvl>
+    <w:lvl w:ilvl="7" w:tplc="04090017" w:tentative="1">
+      <w:start w:val="1"/>
+      <w:numFmt w:val="aiueoFullWidth"/>
+      <w:lvlText w:val="(%8)"/>
+      <w:lvlJc w:val="left"/>
+      <w:pPr>
+        <w:ind w:left="3360" w:hanging="420"/>
+      </w:pPr>
+    </w:lvl>
+    <w:lvl w:ilvl="8" w:tplc="04090011" w:tentative="1">
+      <w:start w:val="1"/>
+      <w:numFmt w:val="decimalEnclosedCircle"/>
+      <w:lvlText w:val="%9"/>
+      <w:lvlJc w:val="left"/>
+      <w:pPr>
+        <w:ind w:left="3780" w:hanging="420"/>
+      </w:pPr>
+    </w:lvl>
+  </w:abstractNum>
+  <w:abstractNum w:abstractNumId="1" w15:restartNumberingAfterBreak="0">
     <w:nsid w:val="22857E48"/>
     <w:multiLevelType w:val="hybridMultilevel"/>
     <w:tmpl w:val="A462C680"/>
@@ -336,6 +908,9 @@
     </w:lvl>
   </w:abstractNum>
   <w:num w:numId="1">
+    <w:abstractNumId w:val="1"/>
+  </w:num>
+  <w:num w:numId="2">
     <w:abstractNumId w:val="0"/>
   </w:num>
 </w:numbering>
@@ -820,6 +1395,63 @@
       <w:rFonts w:asciiTheme="majorHAnsi" w:eastAsiaTheme="majorEastAsia" w:hAnsiTheme="majorHAnsi" w:cstheme="majorBidi"/>
     </w:rPr>
   </w:style>
+  <w:style w:type="paragraph" w:styleId="a3">
+    <w:name w:val="header"/>
+    <w:basedOn w:val="a"/>
+    <w:link w:val="a4"/>
+    <w:uiPriority w:val="99"/>
+    <w:unhideWhenUsed/>
+    <w:rsid w:val="000D7153"/>
+    <w:pPr>
+      <w:tabs>
+        <w:tab w:val="center" w:pos="4252"/>
+        <w:tab w:val="right" w:pos="8504"/>
+      </w:tabs>
+      <w:snapToGrid w:val="0"/>
+    </w:pPr>
+  </w:style>
+  <w:style w:type="character" w:customStyle="1" w:styleId="a4">
+    <w:name w:val="ヘッダー (文字)"/>
+    <w:basedOn w:val="a0"/>
+    <w:link w:val="a3"/>
+    <w:uiPriority w:val="99"/>
+    <w:rsid w:val="000D7153"/>
+  </w:style>
+  <w:style w:type="paragraph" w:styleId="a5">
+    <w:name w:val="footer"/>
+    <w:basedOn w:val="a"/>
+    <w:link w:val="a6"/>
+    <w:uiPriority w:val="99"/>
+    <w:unhideWhenUsed/>
+    <w:rsid w:val="000D7153"/>
+    <w:pPr>
+      <w:tabs>
+        <w:tab w:val="center" w:pos="4252"/>
+        <w:tab w:val="right" w:pos="8504"/>
+      </w:tabs>
+      <w:snapToGrid w:val="0"/>
+    </w:pPr>
+  </w:style>
+  <w:style w:type="character" w:customStyle="1" w:styleId="a6">
+    <w:name w:val="フッター (文字)"/>
+    <w:basedOn w:val="a0"/>
+    <w:link w:val="a5"/>
+    <w:uiPriority w:val="99"/>
+    <w:rsid w:val="000D7153"/>
+  </w:style>
+  <w:style w:type="paragraph" w:styleId="a7">
+    <w:name w:val="List Paragraph"/>
+    <w:basedOn w:val="a"/>
+    <w:uiPriority w:val="34"/>
+    <w:qFormat/>
+    <w:rsid w:val="00DB2277"/>
+    <w:pPr>
+      <w:ind w:leftChars="400" w:left="840"/>
+    </w:pPr>
+    <w:rPr>
+      <w:rFonts w:ascii="Century" w:eastAsia="ＭＳ 明朝" w:hAnsi="Century" w:cs="Times New Roman"/>
+    </w:rPr>
+  </w:style>
 </w:styles>
 </file>
 
